--- a/Final Exam/Intro to OS Exam 2.docx
+++ b/Final Exam/Intro to OS Exam 2.docx
@@ -305,6 +305,8 @@
         </w:rPr>
         <w:t>used to see the current processes running; Windows</w:t>
       </w:r>
+      <w:bookmarkStart w:id="0" w:name="_GoBack"/>
+      <w:bookmarkEnd w:id="0"/>
     </w:p>
     <w:p>
       <w:pPr>
@@ -767,12 +769,6 @@
         </w:rPr>
         <w:t xml:space="preserve">Kernel Mode: A mode where the code has unrestricted access to the hardware. It’s allowed to execute any CPU instruction and reference any memory address. </w:t>
       </w:r>
-      <w:r>
-        <w:rPr>
-          <w:rFonts w:ascii="Calibri" w:eastAsia="Calibri" w:hAnsi="Calibri" w:cs="Calibri"/>
-        </w:rPr>
-        <w:br/>
-      </w:r>
     </w:p>
     <w:p>
       <w:pPr>
@@ -1175,8 +1171,6 @@
         </w:rPr>
         <w:t xml:space="preserve"> level. If it breaks, repeat the same process aforementioned. If it didn’t break, repeat the aforementioned process for when it doesn’t break by adding 11, 10, 9, etc. until you reach 1. </w:t>
       </w:r>
-      <w:bookmarkStart w:id="0" w:name="_GoBack"/>
-      <w:bookmarkEnd w:id="0"/>
     </w:p>
     <w:p>
       <w:pPr>
